--- a/assignment-4/DMVA4.docx
+++ b/assignment-4/DMVA4.docx
@@ -97,7 +97,7 @@
         <w:t xml:space="preserve"> </w:t>
       </w:r>
       <w:r>
-        <w:t xml:space="preserve">The IPv4 address of the router (the default gateway) is </w:t>
+        <w:t xml:space="preserve">The IPv4 address of the router (default gateway) is </w:t>
       </w:r>
       <w:r>
         <w:rPr>
@@ -120,11 +120,13 @@
     </w:p>
     <w:p>
       <w:r>
-        <w:t>Regarding the network prefix:</w:t>
-      </w:r>
-      <w:r>
-        <w:br/>
-        <w:t xml:space="preserve">Most home networks use a standard subnet mask of 255.255.255.0, which corresponds to a /24 prefix length. This means the first 24 bits are the network portion, and the last 8 bits are for host addresses. </w:t>
+        <w:t>Regarding the network prefix</w:t>
+      </w:r>
+      <w:r>
+        <w:t>, m</w:t>
+      </w:r>
+      <w:r>
+        <w:t xml:space="preserve">ost home networks use a standard subnet mask of 255.255.255.0, which corresponds to a /24 prefix length. This means the first 24 bits are the network portion, and the last 8 bits are for host addresses. </w:t>
       </w:r>
       <w:proofErr w:type="gramStart"/>
       <w:r>
@@ -223,13 +225,7 @@
     </w:p>
     <w:p>
       <w:r>
-        <w:t>a)</w:t>
-      </w:r>
-      <w:r>
-        <w:t xml:space="preserve"> </w:t>
-      </w:r>
-      <w:r>
-        <w:t xml:space="preserve">No, the AP is not the ultimate receiver of this frame. In an IEEE 802.11 data frame, the “To DS” and “From DS” flags indicate the direction the frame is traveling relative to the Distribution System (DS, typically the wired network). Here, the flags show it is a frame “from DS to a STA via AP,” meaning the AP received the frame from the wired network (the DS) and is now sending it </w:t>
+        <w:t xml:space="preserve">a) No, the AP is not the ultimate receiver of this frame. In an IEEE 802.11 data frame, the “To DS” and “From DS” flags indicate the direction the frame is traveling relative to the Distribution System (DS, typically the wired network). Here, the flags show it is a frame “from DS to a STA via AP,” meaning the AP received the frame from the wired network (the DS) and is now sending it </w:t>
       </w:r>
       <w:r>
         <w:lastRenderedPageBreak/>
@@ -253,13 +249,14 @@
       </w:pPr>
     </w:p>
     <w:p>
-      <w:proofErr w:type="gramStart"/>
-      <w:r>
-        <w:t>b)The</w:t>
-      </w:r>
-      <w:proofErr w:type="gramEnd"/>
-      <w:r>
-        <w:t xml:space="preserve"> IP header shows:</w:t>
+      <w:r>
+        <w:t>b)</w:t>
+      </w:r>
+      <w:r>
+        <w:t xml:space="preserve"> </w:t>
+      </w:r>
+      <w:r>
+        <w:t>The IP header shows:</w:t>
       </w:r>
     </w:p>
     <w:p>
@@ -297,7 +294,13 @@
     </w:p>
     <w:p>
       <w:r>
-        <w:t>The “Total Length” field in the IP header includes both the IP header and the IP payload. To find the payload size, subtract the IP header length from the total length:</w:t>
+        <w:t xml:space="preserve">The “Total Length” field in the IP header includes both the IP header and the IP payload. To find the payload size, </w:t>
+      </w:r>
+      <w:r>
+        <w:t xml:space="preserve">we can </w:t>
+      </w:r>
+      <w:r>
+        <w:t>subtract the IP header length from the total length:</w:t>
       </w:r>
     </w:p>
     <w:p>
@@ -312,26 +315,30 @@
     <w:p/>
     <w:p>
       <w:r>
-        <w:t>c)</w:t>
-      </w:r>
+        <w:t xml:space="preserve">c) The TCP flags set </w:t>
+      </w:r>
+      <w:proofErr w:type="gramStart"/>
+      <w:r>
+        <w:t>are:</w:t>
+      </w:r>
+      <w:proofErr w:type="gramEnd"/>
       <w:r>
         <w:t xml:space="preserve"> </w:t>
       </w:r>
       <w:r>
-        <w:t xml:space="preserve">The TCP flags set </w:t>
-      </w:r>
-      <w:proofErr w:type="gramStart"/>
-      <w:r>
-        <w:t>are:</w:t>
-      </w:r>
-      <w:proofErr w:type="gramEnd"/>
-      <w:r>
-        <w:t xml:space="preserve"> FIN, PSH, ACK.</w:t>
-      </w:r>
-    </w:p>
-    <w:p>
-      <w:r>
-        <w:t>For example, choose the FIN flag. The purpose of the FIN (Finish) flag in TCP is to indicate that the sender has finished sending data and wants to initiate a graceful closure of the connection. When a FIN is received, it tells the other side that no more data will be sent from that endpoint, though it can still receive data until the other side also sends a FIN.</w:t>
+        <w:rPr>
+          <w:b/>
+          <w:bCs/>
+        </w:rPr>
+        <w:t>FIN</w:t>
+      </w:r>
+      <w:r>
+        <w:t>, PSH, ACK.</w:t>
+      </w:r>
+    </w:p>
+    <w:p>
+      <w:r>
+        <w:t>The purpose of the FIN (Finish) flag in TCP is to indicate that the sender has finished sending data and wants to initiate a graceful closure of the connection. When a FIN is received, it tells the other side that no more data will be sent from that endpoint, though it can still receive data until the other side also sends a FIN.</w:t>
       </w:r>
     </w:p>
     <w:p>
@@ -1337,6 +1344,7 @@
   <w:style w:type="character" w:default="1" w:styleId="DefaultParagraphFont">
     <w:name w:val="Default Paragraph Font"/>
     <w:uiPriority w:val="1"/>
+    <w:semiHidden/>
     <w:unhideWhenUsed/>
   </w:style>
   <w:style w:type="table" w:default="1" w:styleId="TableNormal">
